--- a/Extended_README.docx
+++ b/Extended_README.docx
@@ -32,22 +32,17 @@
           <w:sz w:val="24"/>
           <w:szCs w:val="24"/>
         </w:rPr>
-        <w:t xml:space="preserve">A. </w:t>
-      </w:r>
-      <w:r>
-        <w:rPr>
-          <w:sz w:val="24"/>
-          <w:szCs w:val="24"/>
-        </w:rPr>
-        <w:t>Bloom</w:t>
-      </w:r>
-      <w:r>
-        <w:rPr>
-          <w:sz w:val="24"/>
-          <w:szCs w:val="24"/>
-        </w:rPr>
-        <w:t>, Dr. Y. Vorobeychik</w:t>
-      </w:r>
+        <w:t xml:space="preserve">A. Bloom, Dr. Y. </w:t>
+      </w:r>
+      <w:proofErr w:type="spellStart"/>
+      <w:r>
+        <w:rPr>
+          <w:sz w:val="24"/>
+          <w:szCs w:val="24"/>
+        </w:rPr>
+        <w:t>Vorobeychik</w:t>
+      </w:r>
+      <w:proofErr w:type="spellEnd"/>
     </w:p>
     <w:p>
       <w:pPr>
@@ -191,7 +186,23 @@
           <w:sz w:val="24"/>
           <w:szCs w:val="24"/>
         </w:rPr>
-        <w:t xml:space="preserve">. To access the python API, pip and import ‘carla’. The server can run on the same computer as the client or they can communicate over TCP. The default port for accessing the server is 2000 and the traffic manager communicates through port 2001. </w:t>
+        <w:t>. To access the python API, pip and import ‘</w:t>
+      </w:r>
+      <w:proofErr w:type="spellStart"/>
+      <w:r>
+        <w:rPr>
+          <w:sz w:val="24"/>
+          <w:szCs w:val="24"/>
+        </w:rPr>
+        <w:t>carla</w:t>
+      </w:r>
+      <w:proofErr w:type="spellEnd"/>
+      <w:r>
+        <w:rPr>
+          <w:sz w:val="24"/>
+          <w:szCs w:val="24"/>
+        </w:rPr>
+        <w:t xml:space="preserve">’. The server can run on the same computer as the client or they can communicate over TCP. The default port for accessing the server is 2000 and the traffic manager communicates through port 2001. </w:t>
       </w:r>
     </w:p>
     <w:p>
@@ -238,7 +249,64 @@
           <w:sz w:val="24"/>
           <w:szCs w:val="24"/>
         </w:rPr>
-        <w:t>in synchronous mode. In this mode the client controls the server and updates it by calling the tick() function. This is done so that the algorithm can update or save without the server continuing to simulate. This also allows you to run the simulation faster than real time at the expense of less precise physics. This is done by changing settings.delta_seconds which determines how many seconds the server simulates per frame. Because the server is running in synchronous mode it needs to wait for a signal from the client to continue and can’t preprocess images which leaves us with a frame rate of about 30 FPS. Currently delta_seconds is set at 0.05 seconds/frame, so the simulation is running at 1.5x normal speed. The visuals are a little choppy, but the physics seems to be fine. To place vehicles, sensors or objects in the world, first find a blueprint in the blueprint library. You can then change the blueprint, like changing the color, to meet your specifications. You then specify a location and rotation in the world to place instances of the blueprint in the world. To start listeners for sensors, use a lambda function and specify where to send the data. For some sensors, like LiDAR, there is a constant stream of data going to the function, but for other sensors, like the collision sensor, the function is only triggered when an event occurs.</w:t>
+        <w:t xml:space="preserve">in synchronous mode. In this mode the client controls the server and updates it by calling the </w:t>
+      </w:r>
+      <w:proofErr w:type="gramStart"/>
+      <w:r>
+        <w:rPr>
+          <w:sz w:val="24"/>
+          <w:szCs w:val="24"/>
+        </w:rPr>
+        <w:t>tick(</w:t>
+      </w:r>
+      <w:proofErr w:type="gramEnd"/>
+      <w:r>
+        <w:rPr>
+          <w:sz w:val="24"/>
+          <w:szCs w:val="24"/>
+        </w:rPr>
+        <w:t xml:space="preserve">) function. This is done so that the algorithm can update or save without the server continuing to simulate. This also allows you to run the simulation faster than real time at the expense of less precise physics. This is done by changing </w:t>
+      </w:r>
+      <w:proofErr w:type="spellStart"/>
+      <w:proofErr w:type="gramStart"/>
+      <w:r>
+        <w:rPr>
+          <w:sz w:val="24"/>
+          <w:szCs w:val="24"/>
+        </w:rPr>
+        <w:t>settings.delta</w:t>
+      </w:r>
+      <w:proofErr w:type="gramEnd"/>
+      <w:r>
+        <w:rPr>
+          <w:sz w:val="24"/>
+          <w:szCs w:val="24"/>
+        </w:rPr>
+        <w:t>_seconds</w:t>
+      </w:r>
+      <w:proofErr w:type="spellEnd"/>
+      <w:r>
+        <w:rPr>
+          <w:sz w:val="24"/>
+          <w:szCs w:val="24"/>
+        </w:rPr>
+        <w:t xml:space="preserve"> which determines how many seconds the server simulates per frame. Because the server is running in synchronous mode it needs to wait for a signal from the client to continue and can’t preprocess images which leaves us with a frame rate of about 30 FPS. Currently </w:t>
+      </w:r>
+      <w:proofErr w:type="spellStart"/>
+      <w:r>
+        <w:rPr>
+          <w:sz w:val="24"/>
+          <w:szCs w:val="24"/>
+        </w:rPr>
+        <w:t>delta_seconds</w:t>
+      </w:r>
+      <w:proofErr w:type="spellEnd"/>
+      <w:r>
+        <w:rPr>
+          <w:sz w:val="24"/>
+          <w:szCs w:val="24"/>
+        </w:rPr>
+        <w:t xml:space="preserve"> is set at 0.05 seconds/frame, so the simulation is running at 1.5x normal speed. The visuals are a little choppy, but the physics seems to be fine. To place vehicles, sensors or objects in the world, first find a blueprint in the blueprint library. You can then change the blueprint, like changing the color, to meet your specifications. You then specify a location and rotation in the world to place instances of the blueprint in the world. To start listeners for sensors, use a lambda function and specify where to send the data. For some sensors, like LiDAR, there is a constant stream of data going to the function, but for other sensors, like the collision sensor, the function is only triggered when an event occurs.</w:t>
       </w:r>
     </w:p>
     <w:p>
@@ -327,7 +395,23 @@
           <w:sz w:val="24"/>
           <w:szCs w:val="24"/>
         </w:rPr>
-        <w:t xml:space="preserve">. The Carla car takes throttle from 0 to 1 (with a shifter for reverse), steering from -1 to 1 and brake from 0 to 1. For continuous actions this was pretty simple to translate (with the exception of reverse) because the actions coming in are normalized from </w:t>
+        <w:t xml:space="preserve">. The Carla car takes throttle from 0 to 1 (with a shifter for reverse), steering from -1 to 1 and brake from 0 to 1. For continuous actions this was </w:t>
+      </w:r>
+      <w:proofErr w:type="gramStart"/>
+      <w:r>
+        <w:rPr>
+          <w:sz w:val="24"/>
+          <w:szCs w:val="24"/>
+        </w:rPr>
+        <w:t>pretty simple</w:t>
+      </w:r>
+      <w:proofErr w:type="gramEnd"/>
+      <w:r>
+        <w:rPr>
+          <w:sz w:val="24"/>
+          <w:szCs w:val="24"/>
+        </w:rPr>
+        <w:t xml:space="preserve"> to translate (with the exception of reverse) because the actions coming in are normalized from </w:t>
       </w:r>
       <w:r>
         <w:rPr>
@@ -355,7 +439,23 @@
           <w:sz w:val="24"/>
           <w:szCs w:val="24"/>
         </w:rPr>
-        <w:t>. For discrete actions I remapped each action to a position on the throttle, steering or brake. The other environmental hyperparameter I added here was “action_possibilities” which controls which action</w:t>
+        <w:t>. For discrete actions I remapped each action to a position on the throttle, steering or brake. The other environmental hyperparameter I added here was “</w:t>
+      </w:r>
+      <w:proofErr w:type="spellStart"/>
+      <w:r>
+        <w:rPr>
+          <w:sz w:val="24"/>
+          <w:szCs w:val="24"/>
+        </w:rPr>
+        <w:t>action_possibilities</w:t>
+      </w:r>
+      <w:proofErr w:type="spellEnd"/>
+      <w:r>
+        <w:rPr>
+          <w:sz w:val="24"/>
+          <w:szCs w:val="24"/>
+        </w:rPr>
+        <w:t>” which controls which action</w:t>
       </w:r>
       <w:r>
         <w:rPr>
@@ -483,7 +583,23 @@
           <w:sz w:val="24"/>
           <w:szCs w:val="24"/>
         </w:rPr>
-        <w:t xml:space="preserve"> and for getting closer to a destination. The amount of reward it gets for each of these can be set by the experimenter before the run begins. When I just had speed, I found that the agent just learned to do really fast donuts. This is an example where the agent maximizes reward, by going fast and not crashing, but doesn’t learn what you want it to learn. To help with that I added displacement which </w:t>
+        <w:t xml:space="preserve"> and for getting closer to a destination. The amount of reward it gets for each of these can be set by the experimenter before the run begins. When I just had speed, I found that the agent just learned to do </w:t>
+      </w:r>
+      <w:proofErr w:type="gramStart"/>
+      <w:r>
+        <w:rPr>
+          <w:sz w:val="24"/>
+          <w:szCs w:val="24"/>
+        </w:rPr>
+        <w:t>really fast</w:t>
+      </w:r>
+      <w:proofErr w:type="gramEnd"/>
+      <w:r>
+        <w:rPr>
+          <w:sz w:val="24"/>
+          <w:szCs w:val="24"/>
+        </w:rPr>
+        <w:t xml:space="preserve"> donuts. This is an example where the agent maximizes reward, by going fast and not crashing, but doesn’t learn what you want it to learn. To help with that I added displacement which </w:t>
       </w:r>
       <w:r>
         <w:rPr>
@@ -540,7 +656,55 @@
           <w:sz w:val="24"/>
           <w:szCs w:val="24"/>
         </w:rPr>
-        <w:t>of particular note is exponentialize_reward. It allows you to put the reward to some exponent. This can be helpful in incentivizing the agent to go for the really big reward instead of just collecting a bunch of small rewards.</w:t>
+        <w:t xml:space="preserve">of </w:t>
+      </w:r>
+      <w:proofErr w:type="gramStart"/>
+      <w:r>
+        <w:rPr>
+          <w:sz w:val="24"/>
+          <w:szCs w:val="24"/>
+        </w:rPr>
+        <w:t>particular note</w:t>
+      </w:r>
+      <w:proofErr w:type="gramEnd"/>
+      <w:r>
+        <w:rPr>
+          <w:sz w:val="24"/>
+          <w:szCs w:val="24"/>
+        </w:rPr>
+        <w:t xml:space="preserve"> is </w:t>
+      </w:r>
+      <w:proofErr w:type="spellStart"/>
+      <w:r>
+        <w:rPr>
+          <w:sz w:val="24"/>
+          <w:szCs w:val="24"/>
+        </w:rPr>
+        <w:t>exponentialize_reward</w:t>
+      </w:r>
+      <w:proofErr w:type="spellEnd"/>
+      <w:r>
+        <w:rPr>
+          <w:sz w:val="24"/>
+          <w:szCs w:val="24"/>
+        </w:rPr>
+        <w:t xml:space="preserve">. It allows you to put the reward to some exponent. This can be helpful in incentivizing the agent to go for the </w:t>
+      </w:r>
+      <w:proofErr w:type="gramStart"/>
+      <w:r>
+        <w:rPr>
+          <w:sz w:val="24"/>
+          <w:szCs w:val="24"/>
+        </w:rPr>
+        <w:t>really big</w:t>
+      </w:r>
+      <w:proofErr w:type="gramEnd"/>
+      <w:r>
+        <w:rPr>
+          <w:sz w:val="24"/>
+          <w:szCs w:val="24"/>
+        </w:rPr>
+        <w:t xml:space="preserve"> reward instead of just collecting a bunch of small rewards.</w:t>
       </w:r>
     </w:p>
     <w:p>
@@ -560,7 +724,7 @@
         <mc:AlternateContent>
           <mc:Choice Requires="wpg">
             <w:drawing>
-              <wp:anchor distT="0" distB="0" distL="114300" distR="114300" simplePos="0" relativeHeight="251659264" behindDoc="0" locked="0" layoutInCell="1" allowOverlap="1" wp14:anchorId="529AA0AE" wp14:editId="1DE2500C">
+              <wp:anchor distT="0" distB="0" distL="114300" distR="114300" simplePos="0" relativeHeight="251659264" behindDoc="0" locked="0" layoutInCell="1" allowOverlap="1" wp14:anchorId="529AA0AE" wp14:editId="5B709CD6">
                 <wp:simplePos x="0" y="0"/>
                 <wp:positionH relativeFrom="column">
                   <wp:posOffset>4208358</wp:posOffset>
@@ -807,6 +971,7 @@
         </w:rPr>
         <w:t xml:space="preserve">The observation is a compilation of LiDAR measurements and is handled by the function </w:t>
       </w:r>
+      <w:proofErr w:type="spellStart"/>
       <w:r>
         <w:rPr>
           <w:sz w:val="24"/>
@@ -821,6 +986,7 @@
         </w:rPr>
         <w:t>reate_lidar_plane</w:t>
       </w:r>
+      <w:proofErr w:type="spellEnd"/>
       <w:r>
         <w:rPr>
           <w:sz w:val="24"/>
@@ -868,7 +1034,23 @@
           <w:sz w:val="24"/>
           <w:szCs w:val="24"/>
         </w:rPr>
-        <w:t>These can then be processed to create a top-down LiDAR image like the one shown to the right. A complication in doing so is that each point is represented by a continuous number representing the distance in the x and y directions while a picture is made of individual pixels from a 2D array and can only be represented by a finite resolution. To deal with this I made Lidar_Resolution a hyperparameter that can be tested to see if the resolution has any effect on performance. To manipulate the LiDAR from (x, y) points to an image, I first multiplied all the points by the resolution and found the closest integer to each point. Then I shifted all the points so that they were all positive. This is because the points started in all four quadrants, but an image is only represented in one quadrant with the top left corner being (0, 0). Then I used the rounded points as indexes and set all the pixels at those indexes to 1. One problem I faced is that the LiDAR packets each come in with a different number of points, but the observation needs to stay the same size, and I wanted each observation to contain enough points for a 360° view. To deal with this I created a buffer that fills with points until a specified number. This number can also be specified as a hyperparameter, but I found the best number to be about 250. Until the buffer fills the environment produces the old observation. When it is done filling the buffer becomes the observation and the process starts again. When setting up the experiment the experimenter has three options for observations to give the agent. The unchanged points, a single layer 2D grid and a three-layer 2D grid</w:t>
+        <w:t xml:space="preserve">These can then be processed to create a top-down LiDAR image like the one shown to the right. A complication in doing so is that each point is represented by a continuous number representing the distance in the x and y directions while a picture is made of individual pixels from a 2D array and can only be represented by a finite resolution. To deal with this I made </w:t>
+      </w:r>
+      <w:proofErr w:type="spellStart"/>
+      <w:r>
+        <w:rPr>
+          <w:sz w:val="24"/>
+          <w:szCs w:val="24"/>
+        </w:rPr>
+        <w:t>Lidar_Resolution</w:t>
+      </w:r>
+      <w:proofErr w:type="spellEnd"/>
+      <w:r>
+        <w:rPr>
+          <w:sz w:val="24"/>
+          <w:szCs w:val="24"/>
+        </w:rPr>
+        <w:t xml:space="preserve"> a hyperparameter that can be tested to see if the resolution has any effect on performance. To manipulate the LiDAR from (x, y) points to an image, I first multiplied all the points by the resolution and found the closest integer to each point. Then I shifted all the points so that they were all positive. This is because the points started in all four quadrants, but an image is only represented in one quadrant with the top left corner being (0, 0). Then I used the rounded points as indexes and set all the pixels at those indexes to 1. One problem I faced is that the LiDAR packets each come in with a different number of points, but the observation needs to stay the same size, and I wanted each observation to contain enough points for a 360° view. To deal with this I created a buffer that fills with points until a specified number. This number can also be specified as a hyperparameter, but I found the best number to be about 250. Until the buffer fills the environment produces the old observation. When it is done filling the buffer becomes the observation and the process starts again. When setting up the experiment the experimenter has three options for observations to give the agent. The unchanged points, a single layer 2D grid and a three-layer 2D grid</w:t>
       </w:r>
       <w:r>
         <w:rPr>
@@ -890,7 +1072,23 @@
           <w:szCs w:val="24"/>
         </w:rPr>
         <w:lastRenderedPageBreak/>
-        <w:t>extra bonus, in the blank arrays I added ones in the very center to represent the agent. I don’t know if it makes any difference, but it definitely makes it easier for the experimenter to understand where the vehicle is. I speculate that any one of these observation types could work so I am going to try all of them. To give it color for the final image that the experimenter sees, I multiplied the entire thing by 255. This gives the obstacle points in the top red channel full color and the center points in the blue and green channel full color while leaving everything else black.</w:t>
+        <w:t xml:space="preserve">extra bonus, in the blank arrays I added ones in the very center to represent the agent. I don’t know if it makes any difference, but it </w:t>
+      </w:r>
+      <w:proofErr w:type="gramStart"/>
+      <w:r>
+        <w:rPr>
+          <w:sz w:val="24"/>
+          <w:szCs w:val="24"/>
+        </w:rPr>
+        <w:t>definitely makes</w:t>
+      </w:r>
+      <w:proofErr w:type="gramEnd"/>
+      <w:r>
+        <w:rPr>
+          <w:sz w:val="24"/>
+          <w:szCs w:val="24"/>
+        </w:rPr>
+        <w:t xml:space="preserve"> it easier for the experimenter to understand where the vehicle is. I speculate that any one of these observation types could work so I am going to try all of them. To give it color for the final image that the experimenter sees, I multiplied the entire thing by 255. This gives the obstacle points in the top red channel full color and the center points in the blue and green channel full color while leaving everything else black.</w:t>
       </w:r>
     </w:p>
     <w:p>
@@ -1016,15 +1214,7 @@
           <w:sz w:val="24"/>
           <w:szCs w:val="24"/>
         </w:rPr>
-        <w:t xml:space="preserve">Each algorithm </w:t>
-      </w:r>
-      <w:r>
-        <w:rPr>
-          <w:noProof/>
-          <w:sz w:val="24"/>
-          <w:szCs w:val="24"/>
-        </w:rPr>
-        <w:t>that I tuned the most was PPO so t</w:t>
+        <w:t>Each algorithm that I tuned the most was PPO so t</w:t>
       </w:r>
       <w:r>
         <w:rPr>
@@ -1439,7 +1629,23 @@
           <w:szCs w:val="24"/>
         </w:rPr>
         <w:tab/>
-        <w:t xml:space="preserve">There are a couple of methods to go about hyperparameter tuning. The simplest ones are random search, grid search and manual search. Random search just chooses random hyperparameters and hopes that it works. This can be faster than grid search but is similar to playing the lottery. Grid search takes a range of possible hyperparameters and computes all the possible combinations. This can take an extremely long time but will ensure that you have covered all the options and can easily find the best option. My code is set up to easily do a grid search, but I usually only did it with a relatively small number of options. More complex automated options include a Bayesian search or hyperband tuning where the code automatically selects the next hyperparameters based on the results of the previous run. I used a combination of the first three. First, I ran a couple of random runs to find a starting point to train from. Then I used a grid search in that localized area to find trends. Finally, I read the graphs to determine whether to increase or decrease each hyperparameter and manually tweaked each one. </w:t>
+        <w:t xml:space="preserve">There are a couple of methods to go about hyperparameter tuning. The simplest ones are random search, grid search and manual search. Random search just chooses random hyperparameters and hopes that it works. This can be faster than grid search but is </w:t>
+      </w:r>
+      <w:proofErr w:type="gramStart"/>
+      <w:r>
+        <w:rPr>
+          <w:sz w:val="24"/>
+          <w:szCs w:val="24"/>
+        </w:rPr>
+        <w:t>similar to</w:t>
+      </w:r>
+      <w:proofErr w:type="gramEnd"/>
+      <w:r>
+        <w:rPr>
+          <w:sz w:val="24"/>
+          <w:szCs w:val="24"/>
+        </w:rPr>
+        <w:t xml:space="preserve"> playing the lottery. Grid search takes a range of possible hyperparameters and computes all the possible combinations. This can take an extremely long time but will ensure that you have covered all the options and can easily find the best option. My code is set up to easily do a grid search, but I usually only did it with a relatively small number of options. More complex automated options include a Bayesian search or hyperband tuning where the code automatically selects the next hyperparameters based on the results of the previous run. I used a combination of the first three. First, I ran a couple of random runs to find a starting point to train from. Then I used a grid search in that localized area to find trends. Finally, I read the graphs to determine whether to increase or decrease each hyperparameter and manually tweaked each one. </w:t>
       </w:r>
     </w:p>
     <w:p>
@@ -1593,15 +1799,40 @@
           <w:sz w:val="24"/>
           <w:szCs w:val="24"/>
         </w:rPr>
-        <w:t xml:space="preserve">The main graph to examine to determine that the algorithm is learning is the reward graph. On the TensorBoard it is labeled as </w:t>
-      </w:r>
-      <w:r>
-        <w:rPr>
-          <w:sz w:val="24"/>
-          <w:szCs w:val="24"/>
-        </w:rPr>
-        <w:t>rollout/ep_rew_mean</w:t>
-      </w:r>
+        <w:t xml:space="preserve">The main graph to examine to determine that the algorithm is learning is the reward graph. On the </w:t>
+      </w:r>
+      <w:proofErr w:type="spellStart"/>
+      <w:r>
+        <w:rPr>
+          <w:sz w:val="24"/>
+          <w:szCs w:val="24"/>
+        </w:rPr>
+        <w:t>TensorBoard</w:t>
+      </w:r>
+      <w:proofErr w:type="spellEnd"/>
+      <w:r>
+        <w:rPr>
+          <w:sz w:val="24"/>
+          <w:szCs w:val="24"/>
+        </w:rPr>
+        <w:t xml:space="preserve"> it is labeled as </w:t>
+      </w:r>
+      <w:r>
+        <w:rPr>
+          <w:sz w:val="24"/>
+          <w:szCs w:val="24"/>
+        </w:rPr>
+        <w:t>rollout/</w:t>
+      </w:r>
+      <w:proofErr w:type="spellStart"/>
+      <w:r>
+        <w:rPr>
+          <w:sz w:val="24"/>
+          <w:szCs w:val="24"/>
+        </w:rPr>
+        <w:t>ep_rew_mean</w:t>
+      </w:r>
+      <w:proofErr w:type="spellEnd"/>
       <w:r>
         <w:rPr>
           <w:sz w:val="24"/>
@@ -1825,15 +2056,40 @@
           <w:sz w:val="24"/>
           <w:szCs w:val="24"/>
         </w:rPr>
-        <w:t xml:space="preserve">The next piece that needed to be dealt with was the clip range. The default clip range for PPO is 0.2 which is way too low for this problem. To tell if the clip range is too low you can look at the number of times the gradient is clipped. This is found in the TensorBoard under </w:t>
-      </w:r>
-      <w:r>
-        <w:rPr>
-          <w:sz w:val="24"/>
-          <w:szCs w:val="24"/>
-        </w:rPr>
-        <w:t>train/clip_fraction</w:t>
-      </w:r>
+        <w:t xml:space="preserve">The next piece that needed to be dealt with was the clip range. The default clip range for PPO is 0.2 which is way too low for this problem. To tell if the clip range is too low you can look at the number of times the gradient is clipped. This is found in the </w:t>
+      </w:r>
+      <w:proofErr w:type="spellStart"/>
+      <w:r>
+        <w:rPr>
+          <w:sz w:val="24"/>
+          <w:szCs w:val="24"/>
+        </w:rPr>
+        <w:t>TensorBoard</w:t>
+      </w:r>
+      <w:proofErr w:type="spellEnd"/>
+      <w:r>
+        <w:rPr>
+          <w:sz w:val="24"/>
+          <w:szCs w:val="24"/>
+        </w:rPr>
+        <w:t xml:space="preserve"> under </w:t>
+      </w:r>
+      <w:r>
+        <w:rPr>
+          <w:sz w:val="24"/>
+          <w:szCs w:val="24"/>
+        </w:rPr>
+        <w:t>train/</w:t>
+      </w:r>
+      <w:proofErr w:type="spellStart"/>
+      <w:r>
+        <w:rPr>
+          <w:sz w:val="24"/>
+          <w:szCs w:val="24"/>
+        </w:rPr>
+        <w:t>clip_fraction</w:t>
+      </w:r>
+      <w:proofErr w:type="spellEnd"/>
       <w:r>
         <w:rPr>
           <w:sz w:val="24"/>
@@ -2308,7 +2564,23 @@
           <w:sz w:val="24"/>
           <w:szCs w:val="24"/>
         </w:rPr>
-        <w:t>Probably the most important and volatile hyperparameter to tune is the learning rate. The easiest way to tell that your learning rate is too high is if there is a slight negative learning trend. In Figure 6 the yellow and pink lines are runs with learning rates of 0.0001 while the blue and black lines are learning well with learning rates of 0.00001. Another thing to look at to help tune the learning rate are the policy gradient loss and the approximate KL divergence. Figure 7 depicts learning rates of 0.0001 (yellow), 0.00001 (blue) and 0.000005 (green). The green run is hardly learning anything because it is learning so slowly. The yellow run is learning too quickly and diverging, and the blue run is learning at a steady rate</w:t>
+        <w:t xml:space="preserve">Probably the most important and volatile hyperparameter to tune is the learning rate. The easiest way to tell that your learning rate is too high is if there is a slight negative learning trend. In Figure 6 the yellow and pink lines are </w:t>
+      </w:r>
+      <w:proofErr w:type="gramStart"/>
+      <w:r>
+        <w:rPr>
+          <w:sz w:val="24"/>
+          <w:szCs w:val="24"/>
+        </w:rPr>
+        <w:t>runs</w:t>
+      </w:r>
+      <w:proofErr w:type="gramEnd"/>
+      <w:r>
+        <w:rPr>
+          <w:sz w:val="24"/>
+          <w:szCs w:val="24"/>
+        </w:rPr>
+        <w:t xml:space="preserve"> with learning rates of 0.0001 while the blue and black lines are learning well with learning rates of 0.00001. Another thing to look at to help tune the learning rate are the policy gradient loss and the approximate KL divergence. Figure 7 depicts learning rates of 0.0001 (yellow), 0.00001 (blue) and 0.000005 (green). The green run is hardly learning anything because it is learning so slowly. The yellow run is learning too quickly and diverging, and the blue run is learning at a steady rate</w:t>
       </w:r>
       <w:r>
         <w:rPr>
@@ -2608,7 +2880,23 @@
           <w:sz w:val="24"/>
           <w:szCs w:val="24"/>
         </w:rPr>
-        <w:t>Figure 10 depicts the policy gradient loss. This is probably the most significant loss because it can help you determine how stable your training is. Figure 10 is a normal trend because initially making any progress is easy but the further the algorithm gets into training the more difficult it is to learn the finer details of the environment. To help with training stability you can tweak the vf_coefficient.</w:t>
+        <w:t xml:space="preserve">Figure 10 depicts the policy gradient loss. This is probably the most significant loss because it can help you determine how stable your training is. Figure 10 is a normal trend because initially making any progress is easy but the further the algorithm gets into training the more difficult it is to learn the finer details of the environment. To help with training stability you can tweak the </w:t>
+      </w:r>
+      <w:proofErr w:type="spellStart"/>
+      <w:r>
+        <w:rPr>
+          <w:sz w:val="24"/>
+          <w:szCs w:val="24"/>
+        </w:rPr>
+        <w:t>vf_coefficient</w:t>
+      </w:r>
+      <w:proofErr w:type="spellEnd"/>
+      <w:r>
+        <w:rPr>
+          <w:sz w:val="24"/>
+          <w:szCs w:val="24"/>
+        </w:rPr>
+        <w:t>.</w:t>
       </w:r>
     </w:p>
     <w:p>
@@ -2814,7 +3102,11 @@
           <w:tcPr>
             <w:tcW w:w="2065" w:type="dxa"/>
           </w:tcPr>
-          <w:p/>
+          <w:p>
+            <w:r>
+              <w:t>0.00005</w:t>
+            </w:r>
+          </w:p>
         </w:tc>
       </w:tr>
       <w:tr>
@@ -2823,8 +3115,13 @@
             <w:tcW w:w="3055" w:type="dxa"/>
           </w:tcPr>
           <w:p>
+            <w:proofErr w:type="spellStart"/>
             <w:r>
-              <w:t>Vf Coefficient</w:t>
+              <w:t>Vf</w:t>
+            </w:r>
+            <w:proofErr w:type="spellEnd"/>
+            <w:r>
+              <w:t xml:space="preserve"> Coefficient</w:t>
             </w:r>
           </w:p>
         </w:tc>
@@ -3356,7 +3653,39 @@
           <w:sz w:val="24"/>
           <w:szCs w:val="24"/>
         </w:rPr>
-        <w:t xml:space="preserve">PPO has shown some good results but has its limitations. To continue working on PPO I would recommend working with the entropy coefficient. All my runs have peaked below 1M steps and that might indicate that the entropy coefficient is too low. I tested it at 0.00005 and it did not perform as well as 0.00001 but I omitted it from the table because it had an upward trend and training it longer might produce a better result. </w:t>
+        <w:t xml:space="preserve">PPO has shown some good results but has its limitations. To continue working on PPO I would recommend working with the entropy coefficient and the </w:t>
+      </w:r>
+      <w:proofErr w:type="spellStart"/>
+      <w:r>
+        <w:rPr>
+          <w:sz w:val="24"/>
+          <w:szCs w:val="24"/>
+        </w:rPr>
+        <w:t>vf</w:t>
+      </w:r>
+      <w:proofErr w:type="spellEnd"/>
+      <w:r>
+        <w:rPr>
+          <w:sz w:val="24"/>
+          <w:szCs w:val="24"/>
+        </w:rPr>
+        <w:t xml:space="preserve"> coefficient. All my runs have peaked below 1M steps and that might indicate that the entropy coefficient is too low. There also seems to be significant instability which might be fixed by tuning the </w:t>
+      </w:r>
+      <w:proofErr w:type="spellStart"/>
+      <w:r>
+        <w:rPr>
+          <w:sz w:val="24"/>
+          <w:szCs w:val="24"/>
+        </w:rPr>
+        <w:t>vf</w:t>
+      </w:r>
+      <w:proofErr w:type="spellEnd"/>
+      <w:r>
+        <w:rPr>
+          <w:sz w:val="24"/>
+          <w:szCs w:val="24"/>
+        </w:rPr>
+        <w:t xml:space="preserve"> coefficient.</w:t>
       </w:r>
     </w:p>
     <w:p>
@@ -3368,7 +3697,23 @@
           <w:sz w:val="24"/>
           <w:szCs w:val="24"/>
         </w:rPr>
-        <w:t xml:space="preserve">I think that the best option would be to switch to another algorithm. There are a couple options, and I will start with the easiest to implement and proceed to the one I think will give the best results. SAC can be very easily implemented with my code. SAC is arguably better because it rewards for picking the best most random option. This automatically incentivizes exploration and there is no need to tune the entropy coefficient. Possibly an even better option is to use an algorithm that is not found in Stable-baselines3. An easy upgrade would be to </w:t>
+        <w:t xml:space="preserve">I think that the best option would be to switch to another algorithm. There are a couple options, and I will start with the easiest to implement and proceed to the one I think will give the best results. SAC can be very easily implemented with my code. SAC is arguably better because it </w:t>
+      </w:r>
+      <w:proofErr w:type="gramStart"/>
+      <w:r>
+        <w:rPr>
+          <w:sz w:val="24"/>
+          <w:szCs w:val="24"/>
+        </w:rPr>
+        <w:t>rewards</w:t>
+      </w:r>
+      <w:proofErr w:type="gramEnd"/>
+      <w:r>
+        <w:rPr>
+          <w:sz w:val="24"/>
+          <w:szCs w:val="24"/>
+        </w:rPr>
+        <w:t xml:space="preserve"> for picking the best most random option. This automatically incentivizes exploration and there is no need to tune the entropy coefficient. Possibly an even better option is to use an algorithm that is not found in Stable-baselines3. An easy upgrade would be to </w:t>
       </w:r>
       <w:hyperlink r:id="rId24" w:history="1">
         <w:r>
@@ -3385,7 +3730,55 @@
           <w:sz w:val="24"/>
           <w:szCs w:val="24"/>
         </w:rPr>
-        <w:t xml:space="preserve"> with an algorithm like DroQ. Pip ‘sbx-rl’ and add those algorithms to the code. There are a bunch of dependency issues that would need to be worked out but the general structure of SBX is the same as Stable-Baselines3. A harder option would be trying some algorithms that performed well on Atari games. Our problem seems pretty similar to </w:t>
+        <w:t xml:space="preserve"> with an algorithm like </w:t>
+      </w:r>
+      <w:proofErr w:type="spellStart"/>
+      <w:r>
+        <w:rPr>
+          <w:sz w:val="24"/>
+          <w:szCs w:val="24"/>
+        </w:rPr>
+        <w:t>DroQ</w:t>
+      </w:r>
+      <w:proofErr w:type="spellEnd"/>
+      <w:r>
+        <w:rPr>
+          <w:sz w:val="24"/>
+          <w:szCs w:val="24"/>
+        </w:rPr>
+        <w:t>. Pip ‘</w:t>
+      </w:r>
+      <w:proofErr w:type="spellStart"/>
+      <w:r>
+        <w:rPr>
+          <w:sz w:val="24"/>
+          <w:szCs w:val="24"/>
+        </w:rPr>
+        <w:t>sbx-rl</w:t>
+      </w:r>
+      <w:proofErr w:type="spellEnd"/>
+      <w:r>
+        <w:rPr>
+          <w:sz w:val="24"/>
+          <w:szCs w:val="24"/>
+        </w:rPr>
+        <w:t xml:space="preserve">’ and add those algorithms to the code. There are a bunch of dependency issues that would need to be worked out but the general structure of SBX is the same as Stable-Baselines3. A harder option would be trying some algorithms that performed well on Atari games. Our problem seems pretty </w:t>
+      </w:r>
+      <w:proofErr w:type="gramStart"/>
+      <w:r>
+        <w:rPr>
+          <w:sz w:val="24"/>
+          <w:szCs w:val="24"/>
+        </w:rPr>
+        <w:t>similar to</w:t>
+      </w:r>
+      <w:proofErr w:type="gramEnd"/>
+      <w:r>
+        <w:rPr>
+          <w:sz w:val="24"/>
+          <w:szCs w:val="24"/>
+        </w:rPr>
+        <w:t xml:space="preserve"> </w:t>
       </w:r>
       <w:r>
         <w:rPr>
@@ -3438,10 +3831,34 @@
           <w:szCs w:val="24"/>
         </w:rPr>
         <w:lastRenderedPageBreak/>
-        <w:t xml:space="preserve">agents for games similar to ours are Agent57, </w:t>
-      </w:r>
-      <w:r>
-        <w:t>GDI-H3, MuZero, R2D2, GDI-I3 and Ape-X. This would require an entire rewrite of the agent part of the code.</w:t>
+        <w:t xml:space="preserve">agents for games </w:t>
+      </w:r>
+      <w:proofErr w:type="gramStart"/>
+      <w:r>
+        <w:rPr>
+          <w:sz w:val="24"/>
+          <w:szCs w:val="24"/>
+        </w:rPr>
+        <w:t>similar to</w:t>
+      </w:r>
+      <w:proofErr w:type="gramEnd"/>
+      <w:r>
+        <w:rPr>
+          <w:sz w:val="24"/>
+          <w:szCs w:val="24"/>
+        </w:rPr>
+        <w:t xml:space="preserve"> ours are Agent57, </w:t>
+      </w:r>
+      <w:r>
+        <w:t xml:space="preserve">GDI-H3, </w:t>
+      </w:r>
+      <w:proofErr w:type="spellStart"/>
+      <w:r>
+        <w:t>MuZero</w:t>
+      </w:r>
+      <w:proofErr w:type="spellEnd"/>
+      <w:r>
+        <w:t>, R2D2, GDI-I3 and Ape-X. This would require an entire rewrite of the agent part of the code.</w:t>
       </w:r>
     </w:p>
     <w:p>
@@ -3473,7 +3890,15 @@
         </w:rPr>
       </w:pPr>
       <w:r>
-        <w:t>The final steps are getting this policy to run on a car in the Mini-City and then integrate it with other policies for lane and traffic pattern following.</w:t>
+        <w:t xml:space="preserve">The final steps are getting this policy to </w:t>
+      </w:r>
+      <w:proofErr w:type="gramStart"/>
+      <w:r>
+        <w:t>run</w:t>
+      </w:r>
+      <w:proofErr w:type="gramEnd"/>
+      <w:r>
+        <w:t xml:space="preserve"> on a car in the Mini-City and then integrate it with other policies for lane and traffic pattern following.</w:t>
       </w:r>
     </w:p>
     <w:p>
